--- a/算法设计Project报告.docx
+++ b/算法设计Project报告.docx
@@ -114,6 +114,26 @@
       <w:pPr>
         <w:ind w:firstLineChars="200" w:firstLine="420"/>
         <w:rPr>
+          <w:rFonts w:ascii="宋体" w:eastAsia="宋体" w:hAnsi="宋体" w:hint="eastAsia"/>
+        </w:rPr>
+      </w:pPr>
+      <w:r>
+        <w:rPr>
+          <w:rFonts w:ascii="宋体" w:eastAsia="宋体" w:hAnsi="宋体" w:hint="eastAsia"/>
+        </w:rPr>
+        <w:t>使用</w:t>
+      </w:r>
+      <w:r>
+        <w:rPr>
+          <w:rFonts w:ascii="宋体" w:eastAsia="宋体" w:hAnsi="宋体" w:hint="eastAsia"/>
+        </w:rPr>
+        <w:t>昵称：Paymore</w:t>
+      </w:r>
+    </w:p>
+    <w:p>
+      <w:pPr>
+        <w:ind w:firstLineChars="200" w:firstLine="420"/>
+        <w:rPr>
           <w:rFonts w:ascii="宋体" w:eastAsia="宋体" w:hAnsi="宋体"/>
         </w:rPr>
       </w:pPr>
@@ -1281,7 +1301,7 @@
             <w:pPr>
               <w:jc w:val="right"/>
               <w:rPr>
-                <w:rFonts w:ascii="等线" w:eastAsia="等线" w:hAnsi="等线" w:cs="Times New Roman" w:hint="eastAsia"/>
+                <w:rFonts w:ascii="等线" w:eastAsia="等线" w:hAnsi="等线" w:cs="Times New Roman"/>
                 <w:b/>
               </w:rPr>
             </w:pPr>
@@ -1298,7 +1318,7 @@
                 </m:r>
                 <m:r>
                   <m:rPr>
-                    <m:sty m:val="b"/>
+                    <m:sty m:val="p"/>
                   </m:rPr>
                   <w:rPr>
                     <w:rFonts w:ascii="Cambria Math" w:eastAsia="等线" w:hAnsi="Cambria Math" w:cs="Times New Roman"/>
@@ -1318,7 +1338,7 @@
                 </m:r>
                 <m:r>
                   <m:rPr>
-                    <m:sty m:val="b"/>
+                    <m:sty m:val="p"/>
                   </m:rPr>
                   <w:rPr>
                     <w:rFonts w:ascii="Cambria Math" w:eastAsia="等线" w:hAnsi="Cambria Math" w:cs="Times New Roman"/>
@@ -1338,7 +1358,7 @@
                 </m:r>
                 <m:r>
                   <m:rPr>
-                    <m:sty m:val="b"/>
+                    <m:sty m:val="p"/>
                   </m:rPr>
                   <w:rPr>
                     <w:rFonts w:ascii="Cambria Math" w:eastAsia="等线" w:hAnsi="Cambria Math" w:cs="Times New Roman"/>
@@ -1358,7 +1378,7 @@
                 </m:r>
                 <m:r>
                   <m:rPr>
-                    <m:sty m:val="b"/>
+                    <m:sty m:val="p"/>
                   </m:rPr>
                   <w:rPr>
                     <w:rFonts w:ascii="Cambria Math" w:eastAsia="等线" w:hAnsi="Cambria Math" w:cs="Times New Roman"/>
@@ -1378,7 +1398,7 @@
                 </m:r>
                 <m:r>
                   <m:rPr>
-                    <m:sty m:val="b"/>
+                    <m:sty m:val="p"/>
                   </m:rPr>
                   <w:rPr>
                     <w:rFonts w:ascii="Cambria Math" w:eastAsia="等线" w:hAnsi="Cambria Math" w:cs="Times New Roman"/>
@@ -1398,7 +1418,7 @@
                 </m:r>
                 <m:r>
                   <m:rPr>
-                    <m:sty m:val="b"/>
+                    <m:sty m:val="p"/>
                   </m:rPr>
                   <w:rPr>
                     <w:rFonts w:ascii="Cambria Math" w:eastAsia="等线" w:hAnsi="Cambria Math" w:cs="Times New Roman"/>
@@ -1418,7 +1438,7 @@
                 </m:r>
                 <m:r>
                   <m:rPr>
-                    <m:sty m:val="b"/>
+                    <m:sty m:val="p"/>
                   </m:rPr>
                   <w:rPr>
                     <w:rFonts w:ascii="Cambria Math" w:eastAsia="等线" w:hAnsi="Cambria Math" w:cs="Times New Roman"/>
@@ -1438,7 +1458,7 @@
                 </m:r>
                 <m:r>
                   <m:rPr>
-                    <m:sty m:val="b"/>
+                    <m:sty m:val="p"/>
                   </m:rPr>
                   <w:rPr>
                     <w:rFonts w:ascii="Cambria Math" w:eastAsia="等线" w:hAnsi="Cambria Math" w:cs="Times New Roman"/>
@@ -1458,7 +1478,7 @@
                 </m:r>
                 <m:r>
                   <m:rPr>
-                    <m:sty m:val="b"/>
+                    <m:sty m:val="p"/>
                   </m:rPr>
                   <w:rPr>
                     <w:rFonts w:ascii="Cambria Math" w:eastAsia="等线" w:hAnsi="Cambria Math" w:cs="Times New Roman"/>
@@ -1491,7 +1511,7 @@
                 </m:eqArr>
                 <m:r>
                   <m:rPr>
-                    <m:sty m:val="b"/>
+                    <m:sty m:val="p"/>
                   </m:rPr>
                   <w:rPr>
                     <w:rFonts w:ascii="Cambria Math" w:eastAsia="等线" w:hAnsi="Cambria Math" w:cs="Times New Roman"/>
@@ -1511,7 +1531,7 @@
                 </m:r>
                 <m:r>
                   <m:rPr>
-                    <m:sty m:val="b"/>
+                    <m:sty m:val="p"/>
                   </m:rPr>
                   <w:rPr>
                     <w:rFonts w:ascii="Cambria Math" w:eastAsia="等线" w:hAnsi="Cambria Math" w:cs="Times New Roman"/>
@@ -1531,7 +1551,7 @@
                 </m:r>
                 <m:r>
                   <m:rPr>
-                    <m:sty m:val="b"/>
+                    <m:sty m:val="p"/>
                   </m:rPr>
                   <w:rPr>
                     <w:rFonts w:ascii="Cambria Math" w:eastAsia="等线" w:hAnsi="Cambria Math" w:cs="Times New Roman"/>
@@ -1581,13 +1601,7 @@
                   <w:rPr>
                     <w:rFonts w:ascii="Cambria Math" w:eastAsia="宋体" w:hAnsi="Cambria Math"/>
                   </w:rPr>
-                  <m:t xml:space="preserve"> Task1(a, b, n, m</m:t>
-                </m:r>
-                <m:r>
-                  <w:rPr>
-                    <w:rFonts w:ascii="Cambria Math" w:eastAsia="宋体" w:hAnsi="Cambria Math"/>
-                  </w:rPr>
-                  <m:t>)</m:t>
+                  <m:t xml:space="preserve"> Task1(a, b, n, m)</m:t>
                 </m:r>
               </m:oMath>
             </m:oMathPara>
@@ -1914,16 +1928,7 @@
                   <w:rPr>
                     <w:rFonts w:ascii="Cambria Math" w:eastAsia="宋体" w:hAnsi="Cambria Math"/>
                   </w:rPr>
-                  <m:t xml:space="preserve">    </m:t>
-                </m:r>
-                <m:r>
-                  <m:rPr>
-                    <m:sty m:val="bi"/>
-                  </m:rPr>
-                  <w:rPr>
-                    <w:rFonts w:ascii="Cambria Math" w:eastAsia="宋体" w:hAnsi="Cambria Math"/>
-                  </w:rPr>
-                  <m:t>for</m:t>
+                  <m:t xml:space="preserve">    for</m:t>
                 </m:r>
                 <m:r>
                   <w:rPr>
@@ -1974,16 +1979,7 @@
                   <w:rPr>
                     <w:rFonts w:ascii="Cambria Math" w:eastAsia="宋体" w:hAnsi="Cambria Math"/>
                   </w:rPr>
-                  <m:t xml:space="preserve">    </m:t>
-                </m:r>
-                <m:r>
-                  <m:rPr>
-                    <m:sty m:val="bi"/>
-                  </m:rPr>
-                  <w:rPr>
-                    <w:rFonts w:ascii="Cambria Math" w:eastAsia="宋体" w:hAnsi="Cambria Math"/>
-                  </w:rPr>
-                  <m:t>for</m:t>
+                  <m:t xml:space="preserve">    for</m:t>
                 </m:r>
                 <m:r>
                   <w:rPr>
@@ -2034,16 +2030,7 @@
                   <w:rPr>
                     <w:rFonts w:ascii="Cambria Math" w:eastAsia="宋体" w:hAnsi="Cambria Math"/>
                   </w:rPr>
-                  <m:t xml:space="preserve">    </m:t>
-                </m:r>
-                <m:r>
-                  <m:rPr>
-                    <m:sty m:val="bi"/>
-                  </m:rPr>
-                  <w:rPr>
-                    <w:rFonts w:ascii="Cambria Math" w:eastAsia="宋体" w:hAnsi="Cambria Math"/>
-                  </w:rPr>
-                  <m:t>if</m:t>
+                  <m:t xml:space="preserve">    if</m:t>
                 </m:r>
                 <m:r>
                   <w:rPr>
@@ -2590,16 +2577,7 @@
                   <w:rPr>
                     <w:rFonts w:ascii="Cambria Math" w:eastAsia="宋体" w:hAnsi="Cambria Math"/>
                   </w:rPr>
-                  <m:t xml:space="preserve">    </m:t>
-                </m:r>
-                <m:r>
-                  <m:rPr>
-                    <m:sty m:val="bi"/>
-                  </m:rPr>
-                  <w:rPr>
-                    <w:rFonts w:ascii="Cambria Math" w:eastAsia="宋体" w:hAnsi="Cambria Math"/>
-                  </w:rPr>
-                  <m:t>return</m:t>
+                  <m:t xml:space="preserve">    return</m:t>
                 </m:r>
                 <m:r>
                   <w:rPr>
@@ -2663,7 +2641,7 @@
       <w:pPr>
         <w:jc w:val="center"/>
         <w:rPr>
-          <w:rFonts w:ascii="楷体" w:eastAsia="楷体" w:hAnsi="楷体"/>
+          <w:rFonts w:ascii="楷体" w:eastAsia="楷体" w:hAnsi="楷体" w:hint="eastAsia"/>
         </w:rPr>
       </w:pPr>
       <w:r>
@@ -2716,6 +2694,20 @@
       </w:r>
       <w:r>
         <w:t xml:space="preserve"> 2</w:t>
+      </w:r>
+    </w:p>
+    <w:p>
+      <w:pPr>
+        <w:ind w:firstLineChars="200" w:firstLine="420"/>
+        <w:rPr>
+          <w:rFonts w:ascii="宋体" w:eastAsia="宋体" w:hAnsi="宋体"/>
+        </w:rPr>
+      </w:pPr>
+      <w:r>
+        <w:rPr>
+          <w:rFonts w:ascii="宋体" w:eastAsia="宋体" w:hAnsi="宋体" w:hint="eastAsia"/>
+        </w:rPr>
+        <w:t>使用昵称：Trymore</w:t>
       </w:r>
     </w:p>
     <w:p>
@@ -3103,7 +3095,7 @@
           <w:p>
             <w:pPr>
               <w:rPr>
-                <w:rFonts w:ascii="等线" w:eastAsia="等线" w:hAnsi="等线" w:cs="Times New Roman" w:hint="eastAsia"/>
+                <w:rFonts w:ascii="等线" w:eastAsia="等线" w:hAnsi="等线" w:cs="Times New Roman"/>
                 <w:b/>
               </w:rPr>
             </w:pPr>
@@ -3116,20 +3108,11 @@
                   <w:rPr>
                     <w:rFonts w:ascii="Cambria Math" w:eastAsia="等线" w:hAnsi="Cambria Math" w:cs="Times New Roman"/>
                   </w:rPr>
-                  <m:t>1</m:t>
-                </m:r>
-                <m:r>
-                  <m:rPr>
-                    <m:sty m:val="bi"/>
-                  </m:rPr>
-                  <w:rPr>
-                    <w:rFonts w:ascii="Cambria Math" w:eastAsia="等线" w:hAnsi="Cambria Math" w:cs="Times New Roman"/>
-                  </w:rPr>
-                  <m:t xml:space="preserve">  </m:t>
-                </m:r>
-                <m:r>
-                  <m:rPr>
-                    <m:sty m:val="bi"/>
+                  <m:t xml:space="preserve">1  </m:t>
+                </m:r>
+                <m:r>
+                  <m:rPr>
+                    <m:sty m:val="p"/>
                   </m:rPr>
                   <w:rPr>
                     <w:rFonts w:ascii="Cambria Math" w:eastAsia="等线" w:hAnsi="Cambria Math" w:cs="Times New Roman"/>
@@ -3149,7 +3132,7 @@
                 </m:r>
                 <m:r>
                   <m:rPr>
-                    <m:sty m:val="bi"/>
+                    <m:sty m:val="p"/>
                   </m:rPr>
                   <w:rPr>
                     <w:rFonts w:ascii="Cambria Math" w:eastAsia="等线" w:hAnsi="Cambria Math" w:cs="Times New Roman"/>
@@ -3169,7 +3152,7 @@
                 </m:r>
                 <m:r>
                   <m:rPr>
-                    <m:sty m:val="bi"/>
+                    <m:sty m:val="p"/>
                   </m:rPr>
                   <w:rPr>
                     <w:rFonts w:ascii="Cambria Math" w:eastAsia="等线" w:hAnsi="Cambria Math" w:cs="Times New Roman"/>
@@ -3219,31 +3202,7 @@
                   <w:rPr>
                     <w:rFonts w:ascii="Cambria Math" w:eastAsia="宋体" w:hAnsi="Cambria Math"/>
                   </w:rPr>
-                  <m:t xml:space="preserve"> Task</m:t>
-                </m:r>
-                <m:r>
-                  <w:rPr>
-                    <w:rFonts w:ascii="Cambria Math" w:eastAsia="宋体" w:hAnsi="Cambria Math"/>
-                  </w:rPr>
-                  <m:t>2_Preprocess</m:t>
-                </m:r>
-                <m:r>
-                  <w:rPr>
-                    <w:rFonts w:ascii="Cambria Math" w:eastAsia="宋体" w:hAnsi="Cambria Math"/>
-                  </w:rPr>
-                  <m:t>(a, b, n, m</m:t>
-                </m:r>
-                <m:r>
-                  <w:rPr>
-                    <w:rFonts w:ascii="Cambria Math" w:eastAsia="宋体" w:hAnsi="Cambria Math"/>
-                  </w:rPr>
-                  <m:t>, k</m:t>
-                </m:r>
-                <m:r>
-                  <w:rPr>
-                    <w:rFonts w:ascii="Cambria Math" w:eastAsia="宋体" w:hAnsi="Cambria Math"/>
-                  </w:rPr>
-                  <m:t>)</m:t>
+                  <m:t xml:space="preserve"> Task2_Preprocess(a, b, n, m, k)</m:t>
                 </m:r>
               </m:oMath>
             </m:oMathPara>
@@ -3287,13 +3246,7 @@
                   <w:rPr>
                     <w:rFonts w:ascii="Cambria Math" w:eastAsia="宋体" w:hAnsi="Cambria Math"/>
                   </w:rPr>
-                  <m:t xml:space="preserve"> </m:t>
-                </m:r>
-                <m:r>
-                  <w:rPr>
-                    <w:rFonts w:ascii="Cambria Math" w:eastAsia="宋体" w:hAnsi="Cambria Math"/>
-                  </w:rPr>
-                  <m:t>m</m:t>
+                  <m:t xml:space="preserve"> m</m:t>
                 </m:r>
               </m:oMath>
             </m:oMathPara>
@@ -3345,13 +3298,7 @@
                   <w:rPr>
                     <w:rFonts w:ascii="Cambria Math" w:eastAsia="宋体" w:hAnsi="Cambria Math"/>
                   </w:rPr>
-                  <m:t>←</m:t>
-                </m:r>
-                <m:r>
-                  <w:rPr>
-                    <w:rFonts w:ascii="Cambria Math" w:eastAsia="宋体" w:hAnsi="Cambria Math"/>
-                  </w:rPr>
-                  <m:t>array f in Task1(a, b</m:t>
+                  <m:t>←array f in Task1(a, b</m:t>
                 </m:r>
                 <m:d>
                   <m:dPr>
@@ -3386,7 +3333,7 @@
             <w:pPr>
               <w:jc w:val="left"/>
               <w:rPr>
-                <w:rFonts w:ascii="宋体" w:eastAsia="宋体" w:hAnsi="宋体" w:hint="eastAsia"/>
+                <w:rFonts w:ascii="宋体" w:eastAsia="宋体" w:hAnsi="宋体"/>
               </w:rPr>
             </w:pPr>
             <m:oMathPara>
@@ -3451,7 +3398,7 @@
       <w:pPr>
         <w:jc w:val="center"/>
         <w:rPr>
-          <w:rFonts w:ascii="楷体" w:eastAsia="楷体" w:hAnsi="楷体" w:hint="eastAsia"/>
+          <w:rFonts w:ascii="楷体" w:eastAsia="楷体" w:hAnsi="楷体"/>
         </w:rPr>
       </w:pPr>
       <w:r>
@@ -3951,7 +3898,6 @@
                 <w:b/>
               </w:rPr>
             </w:pPr>
-            <w:bookmarkStart w:id="0" w:name="_GoBack"/>
             <m:oMathPara>
               <m:oMath>
                 <m:r>
@@ -3965,7 +3911,7 @@
                 </m:r>
                 <m:r>
                   <m:rPr>
-                    <m:sty m:val="bi"/>
+                    <m:sty m:val="p"/>
                   </m:rPr>
                   <w:rPr>
                     <w:rFonts w:ascii="Cambria Math" w:eastAsia="等线" w:hAnsi="Cambria Math" w:cs="Times New Roman"/>
@@ -3985,7 +3931,7 @@
                 </m:r>
                 <m:r>
                   <m:rPr>
-                    <m:sty m:val="bi"/>
+                    <m:sty m:val="p"/>
                   </m:rPr>
                   <w:rPr>
                     <w:rFonts w:ascii="Cambria Math" w:eastAsia="等线" w:hAnsi="Cambria Math" w:cs="Times New Roman"/>
@@ -4124,7 +4070,7 @@
             <w:pPr>
               <w:jc w:val="left"/>
               <w:rPr>
-                <w:rFonts w:ascii="宋体" w:eastAsia="宋体" w:hAnsi="宋体" w:hint="eastAsia"/>
+                <w:rFonts w:ascii="宋体" w:eastAsia="宋体" w:hAnsi="宋体"/>
               </w:rPr>
             </w:pPr>
             <m:oMathPara>
@@ -4469,12 +4415,11 @@
         </w:tc>
       </w:tr>
     </w:tbl>
-    <w:bookmarkEnd w:id="0"/>
     <w:p>
       <w:pPr>
         <w:jc w:val="center"/>
         <w:rPr>
-          <w:rFonts w:ascii="楷体" w:eastAsia="楷体" w:hAnsi="楷体" w:hint="eastAsia"/>
+          <w:rFonts w:ascii="楷体" w:eastAsia="楷体" w:hAnsi="楷体"/>
         </w:rPr>
       </w:pPr>
       <w:r>
@@ -4665,7 +4610,7 @@
                 </m:r>
                 <m:r>
                   <m:rPr>
-                    <m:sty m:val="bi"/>
+                    <m:sty m:val="p"/>
                   </m:rPr>
                   <w:rPr>
                     <w:rFonts w:ascii="Cambria Math" w:eastAsia="等线" w:hAnsi="Cambria Math" w:cs="Times New Roman"/>
@@ -4685,7 +4630,7 @@
                 </m:r>
                 <m:r>
                   <m:rPr>
-                    <m:sty m:val="bi"/>
+                    <m:sty m:val="p"/>
                   </m:rPr>
                   <w:rPr>
                     <w:rFonts w:ascii="Cambria Math" w:eastAsia="等线" w:hAnsi="Cambria Math" w:cs="Times New Roman"/>
@@ -4705,7 +4650,7 @@
                 </m:r>
                 <m:r>
                   <m:rPr>
-                    <m:sty m:val="bi"/>
+                    <m:sty m:val="p"/>
                   </m:rPr>
                   <w:rPr>
                     <w:rFonts w:ascii="Cambria Math" w:eastAsia="等线" w:hAnsi="Cambria Math" w:cs="Times New Roman"/>
@@ -4725,7 +4670,7 @@
                 </m:r>
                 <m:r>
                   <m:rPr>
-                    <m:sty m:val="bi"/>
+                    <m:sty m:val="p"/>
                   </m:rPr>
                   <w:rPr>
                     <w:rFonts w:ascii="Cambria Math" w:eastAsia="等线" w:hAnsi="Cambria Math" w:cs="Times New Roman"/>
@@ -4745,7 +4690,7 @@
                 </m:r>
                 <m:r>
                   <m:rPr>
-                    <m:sty m:val="bi"/>
+                    <m:sty m:val="p"/>
                   </m:rPr>
                   <w:rPr>
                     <w:rFonts w:ascii="Cambria Math" w:eastAsia="等线" w:hAnsi="Cambria Math" w:cs="Times New Roman"/>
@@ -4765,7 +4710,7 @@
                 </m:r>
                 <m:r>
                   <m:rPr>
-                    <m:sty m:val="bi"/>
+                    <m:sty m:val="p"/>
                   </m:rPr>
                   <w:rPr>
                     <w:rFonts w:ascii="Cambria Math" w:eastAsia="等线" w:hAnsi="Cambria Math" w:cs="Times New Roman"/>
@@ -4785,7 +4730,7 @@
                 </m:r>
                 <m:r>
                   <m:rPr>
-                    <m:sty m:val="bi"/>
+                    <m:sty m:val="p"/>
                   </m:rPr>
                   <w:rPr>
                     <w:rFonts w:ascii="Cambria Math" w:eastAsia="等线" w:hAnsi="Cambria Math" w:cs="Times New Roman"/>
@@ -4805,7 +4750,7 @@
                 </m:r>
                 <m:r>
                   <m:rPr>
-                    <m:sty m:val="bi"/>
+                    <m:sty m:val="p"/>
                   </m:rPr>
                   <w:rPr>
                     <w:rFonts w:ascii="Cambria Math" w:eastAsia="等线" w:hAnsi="Cambria Math" w:cs="Times New Roman"/>
@@ -4825,7 +4770,7 @@
                 </m:r>
                 <m:r>
                   <m:rPr>
-                    <m:sty m:val="bi"/>
+                    <m:sty m:val="p"/>
                   </m:rPr>
                   <w:rPr>
                     <w:rFonts w:ascii="Cambria Math" w:eastAsia="等线" w:hAnsi="Cambria Math" w:cs="Times New Roman"/>
@@ -4845,7 +4790,7 @@
                 </m:r>
                 <m:r>
                   <m:rPr>
-                    <m:sty m:val="bi"/>
+                    <m:sty m:val="p"/>
                   </m:rPr>
                   <w:rPr>
                     <w:rFonts w:ascii="Cambria Math" w:eastAsia="等线" w:hAnsi="Cambria Math" w:cs="Times New Roman"/>
@@ -4865,7 +4810,7 @@
                 </m:r>
                 <m:r>
                   <m:rPr>
-                    <m:sty m:val="bi"/>
+                    <m:sty m:val="p"/>
                   </m:rPr>
                   <w:rPr>
                     <w:rFonts w:ascii="Cambria Math" w:eastAsia="等线" w:hAnsi="Cambria Math" w:cs="Times New Roman"/>
@@ -4885,7 +4830,7 @@
                 </m:r>
                 <m:r>
                   <m:rPr>
-                    <m:sty m:val="bi"/>
+                    <m:sty m:val="p"/>
                   </m:rPr>
                   <w:rPr>
                     <w:rFonts w:ascii="Cambria Math" w:eastAsia="等线" w:hAnsi="Cambria Math" w:cs="Times New Roman"/>
@@ -4905,7 +4850,7 @@
                 </m:r>
                 <m:r>
                   <m:rPr>
-                    <m:sty m:val="bi"/>
+                    <m:sty m:val="p"/>
                   </m:rPr>
                   <w:rPr>
                     <w:rFonts w:ascii="Cambria Math" w:eastAsia="等线" w:hAnsi="Cambria Math" w:cs="Times New Roman"/>
@@ -4925,7 +4870,7 @@
                 </m:r>
                 <m:r>
                   <m:rPr>
-                    <m:sty m:val="bi"/>
+                    <m:sty m:val="p"/>
                   </m:rPr>
                   <w:rPr>
                     <w:rFonts w:ascii="Cambria Math" w:eastAsia="等线" w:hAnsi="Cambria Math" w:cs="Times New Roman"/>
@@ -4975,13 +4920,7 @@
                   <w:rPr>
                     <w:rFonts w:ascii="Cambria Math" w:eastAsia="宋体" w:hAnsi="Cambria Math"/>
                   </w:rPr>
-                  <m:t xml:space="preserve"> Task</m:t>
-                </m:r>
-                <m:r>
-                  <w:rPr>
-                    <w:rFonts w:ascii="Cambria Math" w:eastAsia="宋体" w:hAnsi="Cambria Math"/>
-                  </w:rPr>
-                  <m:t>2</m:t>
+                  <m:t xml:space="preserve"> Task2</m:t>
                 </m:r>
                 <m:r>
                   <w:rPr>
@@ -4993,25 +4932,7 @@
                   <w:rPr>
                     <w:rFonts w:ascii="Cambria Math" w:eastAsia="宋体" w:hAnsi="Cambria Math"/>
                   </w:rPr>
-                  <m:t>main</m:t>
-                </m:r>
-                <m:r>
-                  <w:rPr>
-                    <w:rFonts w:ascii="Cambria Math" w:eastAsia="宋体" w:hAnsi="Cambria Math"/>
-                  </w:rPr>
-                  <m:t>(a, b, n, m</m:t>
-                </m:r>
-                <m:r>
-                  <w:rPr>
-                    <w:rFonts w:ascii="Cambria Math" w:eastAsia="宋体" w:hAnsi="Cambria Math"/>
-                  </w:rPr>
-                  <m:t>, k</m:t>
-                </m:r>
-                <m:r>
-                  <w:rPr>
-                    <w:rFonts w:ascii="Cambria Math" w:eastAsia="宋体" w:hAnsi="Cambria Math"/>
-                  </w:rPr>
-                  <m:t>)</m:t>
+                  <m:t>main(a, b, n, m, k)</m:t>
                 </m:r>
               </m:oMath>
             </m:oMathPara>
@@ -5071,7 +4992,7 @@
           <w:p>
             <w:pPr>
               <w:rPr>
-                <w:rFonts w:ascii="宋体" w:eastAsia="宋体" w:hAnsi="宋体" w:hint="eastAsia"/>
+                <w:rFonts w:ascii="宋体" w:eastAsia="宋体" w:hAnsi="宋体"/>
               </w:rPr>
             </w:pPr>
             <m:oMathPara>
@@ -5083,19 +5004,7 @@
                   <w:rPr>
                     <w:rFonts w:ascii="Cambria Math" w:eastAsia="宋体" w:hAnsi="Cambria Math"/>
                   </w:rPr>
-                  <m:t xml:space="preserve">    startlist</m:t>
-                </m:r>
-                <m:r>
-                  <w:rPr>
-                    <w:rFonts w:ascii="Cambria Math" w:eastAsia="宋体" w:hAnsi="Cambria Math"/>
-                  </w:rPr>
-                  <m:t>←</m:t>
-                </m:r>
-                <m:r>
-                  <w:rPr>
-                    <w:rFonts w:ascii="Cambria Math" w:eastAsia="宋体" w:hAnsi="Cambria Math"/>
-                  </w:rPr>
-                  <m:t>points set which have no father</m:t>
+                  <m:t xml:space="preserve">    startlist←points set which have no father</m:t>
                 </m:r>
               </m:oMath>
             </m:oMathPara>
@@ -5104,7 +5013,7 @@
             <w:pPr>
               <w:jc w:val="left"/>
               <w:rPr>
-                <w:rFonts w:ascii="宋体" w:eastAsia="宋体" w:hAnsi="宋体" w:hint="eastAsia"/>
+                <w:rFonts w:ascii="宋体" w:eastAsia="宋体" w:hAnsi="宋体"/>
               </w:rPr>
             </w:pPr>
             <m:oMathPara>
@@ -5148,7 +5057,7 @@
           <w:p>
             <w:pPr>
               <w:rPr>
-                <w:rFonts w:ascii="宋体" w:eastAsia="宋体" w:hAnsi="宋体" w:hint="eastAsia"/>
+                <w:rFonts w:ascii="宋体" w:eastAsia="宋体" w:hAnsi="宋体"/>
               </w:rPr>
             </w:pPr>
             <m:oMathPara>
@@ -5160,7 +5069,7 @@
                   <w:rPr>
                     <w:rFonts w:ascii="Cambria Math" w:eastAsia="宋体" w:hAnsi="Cambria Math"/>
                   </w:rPr>
-                  <m:t xml:space="preserve">    processqueue←startlist</m:t>
+                  <m:t xml:space="preserve">        processqueue←startlist</m:t>
                 </m:r>
               </m:oMath>
             </m:oMathPara>
@@ -5196,13 +5105,7 @@
                   <w:rPr>
                     <w:rFonts w:ascii="Cambria Math" w:eastAsia="宋体" w:hAnsi="Cambria Math"/>
                   </w:rPr>
-                  <m:t xml:space="preserve"> j</m:t>
-                </m:r>
-                <m:r>
-                  <w:rPr>
-                    <w:rFonts w:ascii="Cambria Math" w:eastAsia="宋体" w:hAnsi="Cambria Math"/>
-                  </w:rPr>
-                  <m:t xml:space="preserve"> in processqueue</m:t>
+                  <m:t xml:space="preserve"> j in processqueue</m:t>
                 </m:r>
               </m:oMath>
             </m:oMathPara>
@@ -5311,7 +5214,13 @@
                       <w:rPr>
                         <w:rFonts w:ascii="Cambria Math" w:eastAsia="宋体" w:hAnsi="Cambria Math"/>
                       </w:rPr>
-                      <m:t>{f</m:t>
+                      <m:t>{</m:t>
+                    </m:r>
+                    <m:r>
+                      <w:rPr>
+                        <w:rFonts w:ascii="Cambria Math" w:eastAsia="宋体" w:hAnsi="Cambria Math" w:hint="eastAsia"/>
+                      </w:rPr>
+                      <m:t>g</m:t>
                     </m:r>
                     <m:d>
                       <m:dPr>
@@ -5524,25 +5433,7 @@
                   <w:rPr>
                     <w:rFonts w:ascii="Cambria Math" w:eastAsia="宋体" w:hAnsi="Cambria Math"/>
                   </w:rPr>
-                  <m:t xml:space="preserve">  </m:t>
-                </m:r>
-                <m:r>
-                  <m:rPr>
-                    <m:sty m:val="bi"/>
-                  </m:rPr>
-                  <w:rPr>
-                    <w:rFonts w:ascii="Cambria Math" w:eastAsia="宋体" w:hAnsi="Cambria Math"/>
-                  </w:rPr>
-                  <m:t xml:space="preserve">    </m:t>
-                </m:r>
-                <m:r>
-                  <m:rPr>
-                    <m:sty m:val="bi"/>
-                  </m:rPr>
-                  <w:rPr>
-                    <w:rFonts w:ascii="Cambria Math" w:eastAsia="宋体" w:hAnsi="Cambria Math"/>
-                  </w:rPr>
-                  <m:t xml:space="preserve">  </m:t>
+                  <m:t xml:space="preserve">        </m:t>
                 </m:r>
                 <m:r>
                   <w:rPr>
@@ -5621,13 +5512,7 @@
                       <w:rPr>
                         <w:rFonts w:ascii="Cambria Math" w:eastAsia="宋体" w:hAnsi="Cambria Math"/>
                       </w:rPr>
-                      <m:t>{</m:t>
-                    </m:r>
-                    <m:r>
-                      <w:rPr>
-                        <w:rFonts w:ascii="Cambria Math" w:eastAsia="宋体" w:hAnsi="Cambria Math"/>
-                      </w:rPr>
-                      <m:t>g</m:t>
+                      <m:t>{g</m:t>
                     </m:r>
                     <m:d>
                       <m:dPr>
@@ -5765,13 +5650,7 @@
                       <w:rPr>
                         <w:rFonts w:ascii="Cambria Math" w:eastAsia="宋体" w:hAnsi="Cambria Math"/>
                       </w:rPr>
-                      <m:t>+subcost</m:t>
-                    </m:r>
-                    <m:r>
-                      <w:rPr>
-                        <w:rFonts w:ascii="Cambria Math" w:eastAsia="宋体" w:hAnsi="Cambria Math"/>
-                      </w:rPr>
-                      <m:t>}</m:t>
+                      <m:t>+subcost}</m:t>
                     </m:r>
                   </m:e>
                 </m:func>
@@ -5855,13 +5734,7 @@
                   <w:rPr>
                     <w:rFonts w:ascii="Cambria Math" w:eastAsia="宋体" w:hAnsi="Cambria Math"/>
                   </w:rPr>
-                  <m:t xml:space="preserve">←which transferred to </m:t>
-                </m:r>
-                <m:r>
-                  <w:rPr>
-                    <w:rFonts w:ascii="Cambria Math" w:eastAsia="宋体" w:hAnsi="Cambria Math"/>
-                  </w:rPr>
-                  <m:t>g</m:t>
+                  <m:t>←which transferred to g</m:t>
                 </m:r>
                 <m:d>
                   <m:dPr>
@@ -5925,16 +5798,7 @@
                   <w:rPr>
                     <w:rFonts w:ascii="Cambria Math" w:eastAsia="宋体" w:hAnsi="Cambria Math"/>
                   </w:rPr>
-                  <m:t xml:space="preserve">            </m:t>
-                </m:r>
-                <m:r>
-                  <m:rPr>
-                    <m:sty m:val="bi"/>
-                  </m:rPr>
-                  <w:rPr>
-                    <w:rFonts w:ascii="Cambria Math" w:eastAsia="宋体" w:hAnsi="Cambria Math"/>
-                  </w:rPr>
-                  <m:t>if</m:t>
+                  <m:t xml:space="preserve">            if</m:t>
                 </m:r>
                 <m:r>
                   <w:rPr>
@@ -5995,7 +5859,7 @@
             <w:pPr>
               <w:jc w:val="left"/>
               <w:rPr>
-                <w:rFonts w:ascii="宋体" w:eastAsia="宋体" w:hAnsi="宋体" w:hint="eastAsia"/>
+                <w:rFonts w:ascii="宋体" w:eastAsia="宋体" w:hAnsi="宋体"/>
               </w:rPr>
             </w:pPr>
             <m:oMathPara>
@@ -6031,7 +5895,7 @@
             <w:pPr>
               <w:jc w:val="left"/>
               <w:rPr>
-                <w:rFonts w:ascii="宋体" w:eastAsia="宋体" w:hAnsi="宋体" w:hint="eastAsia"/>
+                <w:rFonts w:ascii="宋体" w:eastAsia="宋体" w:hAnsi="宋体"/>
               </w:rPr>
             </w:pPr>
             <m:oMathPara>
@@ -6043,13 +5907,7 @@
                   <w:rPr>
                     <w:rFonts w:ascii="Cambria Math" w:eastAsia="宋体" w:hAnsi="Cambria Math"/>
                   </w:rPr>
-                  <m:t xml:space="preserve">    resm</m:t>
-                </m:r>
-                <m:r>
-                  <w:rPr>
-                    <w:rFonts w:ascii="Cambria Math" w:eastAsia="宋体" w:hAnsi="Cambria Math"/>
-                  </w:rPr>
-                  <m:t>←</m:t>
+                  <m:t xml:space="preserve">    resm←</m:t>
                 </m:r>
                 <m:d>
                   <m:dPr>
@@ -6123,7 +5981,7 @@
             <w:pPr>
               <w:jc w:val="left"/>
               <w:rPr>
-                <w:rFonts w:ascii="宋体" w:eastAsia="宋体" w:hAnsi="宋体" w:hint="eastAsia"/>
+                <w:rFonts w:ascii="宋体" w:eastAsia="宋体" w:hAnsi="宋体"/>
               </w:rPr>
             </w:pPr>
             <m:oMathPara>
@@ -6144,13 +6002,7 @@
                   <w:rPr>
                     <w:rFonts w:ascii="Cambria Math" w:eastAsia="宋体" w:hAnsi="Cambria Math"/>
                   </w:rPr>
-                  <m:t>step←get edit step by fa</m:t>
-                </m:r>
-                <m:r>
-                  <w:rPr>
-                    <w:rFonts w:ascii="Cambria Math" w:eastAsia="宋体" w:hAnsi="Cambria Math"/>
-                  </w:rPr>
-                  <m:t>, resm</m:t>
+                  <m:t>step←get edit step by fa, resm</m:t>
                 </m:r>
               </m:oMath>
             </m:oMathPara>
@@ -6158,7 +6010,7 @@
           <w:p>
             <w:pPr>
               <w:rPr>
-                <w:rFonts w:ascii="宋体" w:eastAsia="宋体" w:hAnsi="宋体" w:hint="eastAsia"/>
+                <w:rFonts w:ascii="宋体" w:eastAsia="宋体" w:hAnsi="宋体"/>
               </w:rPr>
             </w:pPr>
             <m:oMathPara>
@@ -6285,6 +6137,22 @@
       <w:r>
         <w:t>3</w:t>
       </w:r>
+    </w:p>
+    <w:p>
+      <w:pPr>
+        <w:ind w:firstLineChars="200" w:firstLine="420"/>
+        <w:rPr>
+          <w:rFonts w:ascii="宋体" w:eastAsia="宋体" w:hAnsi="宋体"/>
+        </w:rPr>
+      </w:pPr>
+      <w:r>
+        <w:rPr>
+          <w:rFonts w:ascii="宋体" w:eastAsia="宋体" w:hAnsi="宋体" w:hint="eastAsia"/>
+        </w:rPr>
+        <w:t>使用昵称：Saymore</w:t>
+      </w:r>
+      <w:bookmarkStart w:id="0" w:name="_GoBack"/>
+      <w:bookmarkEnd w:id="0"/>
     </w:p>
     <w:p>
       <w:pPr>
@@ -7122,7 +6990,7 @@
           <w:p>
             <w:pPr>
               <w:rPr>
-                <w:rFonts w:ascii="宋体" w:eastAsia="宋体" w:hAnsi="宋体" w:hint="eastAsia"/>
+                <w:rFonts w:ascii="宋体" w:eastAsia="宋体" w:hAnsi="宋体"/>
                 <w:b/>
               </w:rPr>
             </w:pPr>
@@ -7139,7 +7007,7 @@
                 </m:r>
                 <m:r>
                   <m:rPr>
-                    <m:sty m:val="bi"/>
+                    <m:sty m:val="p"/>
                   </m:rPr>
                   <w:rPr>
                     <w:rFonts w:ascii="Cambria Math" w:eastAsia="等线" w:hAnsi="Cambria Math" w:cs="Times New Roman"/>
@@ -7159,7 +7027,7 @@
                 </m:r>
                 <m:r>
                   <m:rPr>
-                    <m:sty m:val="bi"/>
+                    <m:sty m:val="p"/>
                   </m:rPr>
                   <w:rPr>
                     <w:rFonts w:ascii="Cambria Math" w:eastAsia="等线" w:hAnsi="Cambria Math" w:cs="Times New Roman"/>
@@ -7179,7 +7047,7 @@
                 </m:r>
                 <m:r>
                   <m:rPr>
-                    <m:sty m:val="bi"/>
+                    <m:sty m:val="p"/>
                   </m:rPr>
                   <w:rPr>
                     <w:rFonts w:ascii="Cambria Math" w:eastAsia="等线" w:hAnsi="Cambria Math" w:cs="Times New Roman"/>
@@ -7199,7 +7067,7 @@
                 </m:r>
                 <m:r>
                   <m:rPr>
-                    <m:sty m:val="bi"/>
+                    <m:sty m:val="p"/>
                   </m:rPr>
                   <w:rPr>
                     <w:rFonts w:ascii="Cambria Math" w:eastAsia="等线" w:hAnsi="Cambria Math" w:cs="Times New Roman"/>
@@ -7219,7 +7087,7 @@
                 </m:r>
                 <m:r>
                   <m:rPr>
-                    <m:sty m:val="bi"/>
+                    <m:sty m:val="p"/>
                   </m:rPr>
                   <w:rPr>
                     <w:rFonts w:ascii="Cambria Math" w:eastAsia="等线" w:hAnsi="Cambria Math" w:cs="Times New Roman"/>
@@ -7239,7 +7107,7 @@
                 </m:r>
                 <m:r>
                   <m:rPr>
-                    <m:sty m:val="bi"/>
+                    <m:sty m:val="p"/>
                   </m:rPr>
                   <w:rPr>
                     <w:rFonts w:ascii="Cambria Math" w:eastAsia="等线" w:hAnsi="Cambria Math" w:cs="Times New Roman"/>
@@ -7259,7 +7127,7 @@
                 </m:r>
                 <m:r>
                   <m:rPr>
-                    <m:sty m:val="bi"/>
+                    <m:sty m:val="p"/>
                   </m:rPr>
                   <w:rPr>
                     <w:rFonts w:ascii="Cambria Math" w:eastAsia="等线" w:hAnsi="Cambria Math" w:cs="Times New Roman"/>
@@ -7279,7 +7147,7 @@
                 </m:r>
                 <m:r>
                   <m:rPr>
-                    <m:sty m:val="bi"/>
+                    <m:sty m:val="p"/>
                   </m:rPr>
                   <w:rPr>
                     <w:rFonts w:ascii="Cambria Math" w:eastAsia="等线" w:hAnsi="Cambria Math" w:cs="Times New Roman"/>
@@ -7299,7 +7167,7 @@
                 </m:r>
                 <m:r>
                   <m:rPr>
-                    <m:sty m:val="bi"/>
+                    <m:sty m:val="p"/>
                   </m:rPr>
                   <w:rPr>
                     <w:rFonts w:ascii="Cambria Math" w:eastAsia="等线" w:hAnsi="Cambria Math" w:cs="Times New Roman"/>
@@ -7319,7 +7187,7 @@
                 </m:r>
                 <m:r>
                   <m:rPr>
-                    <m:sty m:val="bi"/>
+                    <m:sty m:val="p"/>
                   </m:rPr>
                   <w:rPr>
                     <w:rFonts w:ascii="Cambria Math" w:eastAsia="等线" w:hAnsi="Cambria Math" w:cs="Times New Roman"/>
@@ -7339,7 +7207,7 @@
                 </m:r>
                 <m:r>
                   <m:rPr>
-                    <m:sty m:val="bi"/>
+                    <m:sty m:val="p"/>
                   </m:rPr>
                   <w:rPr>
                     <w:rFonts w:ascii="Cambria Math" w:eastAsia="宋体" w:hAnsi="Cambria Math"/>
@@ -7526,13 +7394,7 @@
                       <w:rPr>
                         <w:rFonts w:ascii="Cambria Math" w:eastAsia="宋体" w:hAnsi="Cambria Math"/>
                       </w:rPr>
-                      <m:t>i</m:t>
-                    </m:r>
-                    <m:r>
-                      <w:rPr>
-                        <w:rFonts w:ascii="Cambria Math" w:eastAsia="宋体" w:hAnsi="Cambria Math"/>
-                      </w:rPr>
-                      <m:t>-1</m:t>
+                      <m:t>i-1</m:t>
                     </m:r>
                   </m:e>
                 </m:d>
@@ -7560,19 +7422,7 @@
                   <w:rPr>
                     <w:rFonts w:ascii="Cambria Math" w:eastAsia="宋体" w:hAnsi="Cambria Math"/>
                   </w:rPr>
-                  <m:t>←i</m:t>
-                </m:r>
-                <m:r>
-                  <w:rPr>
-                    <w:rFonts w:ascii="Cambria Math" w:eastAsia="宋体" w:hAnsi="Cambria Math"/>
-                  </w:rPr>
-                  <m:t>-1</m:t>
-                </m:r>
-                <m:r>
-                  <w:rPr>
-                    <w:rFonts w:ascii="Cambria Math" w:eastAsia="宋体" w:hAnsi="Cambria Math"/>
-                  </w:rPr>
-                  <m:t>-m</m:t>
+                  <m:t>←i-1-m</m:t>
                 </m:r>
               </m:oMath>
             </m:oMathPara>
@@ -7639,13 +7489,7 @@
                   <w:rPr>
                     <w:rFonts w:ascii="Cambria Math" w:eastAsia="宋体" w:hAnsi="Cambria Math"/>
                   </w:rPr>
-                  <m:t>←</m:t>
-                </m:r>
-                <m:r>
-                  <w:rPr>
-                    <w:rFonts w:ascii="Cambria Math" w:eastAsia="宋体" w:hAnsi="Cambria Math"/>
-                  </w:rPr>
-                  <m:t>i-m</m:t>
+                  <m:t>←i-m</m:t>
                 </m:r>
               </m:oMath>
             </m:oMathPara>
@@ -7694,37 +7538,7 @@
                   <w:rPr>
                     <w:rFonts w:ascii="Cambria Math" w:eastAsia="宋体" w:hAnsi="Cambria Math"/>
                   </w:rPr>
-                  <m:t xml:space="preserve">    </m:t>
-                </m:r>
-                <m:r>
-                  <w:rPr>
-                    <w:rFonts w:ascii="Cambria Math" w:eastAsia="宋体" w:hAnsi="Cambria Math"/>
-                  </w:rPr>
-                  <m:t xml:space="preserve">   … </m:t>
-                </m:r>
-                <m:r>
-                  <w:rPr>
-                    <w:rFonts w:ascii="Cambria Math" w:eastAsia="宋体" w:hAnsi="Cambria Math"/>
-                  </w:rPr>
-                  <m:t xml:space="preserve">same as Task1, line </m:t>
-                </m:r>
-                <m:r>
-                  <w:rPr>
-                    <w:rFonts w:ascii="Cambria Math" w:eastAsia="宋体" w:hAnsi="Cambria Math"/>
-                  </w:rPr>
-                  <m:t>8</m:t>
-                </m:r>
-                <m:r>
-                  <w:rPr>
-                    <w:rFonts w:ascii="Cambria Math" w:eastAsia="宋体" w:hAnsi="Cambria Math"/>
-                  </w:rPr>
-                  <m:t xml:space="preserve"> to line </m:t>
-                </m:r>
-                <m:r>
-                  <w:rPr>
-                    <w:rFonts w:ascii="Cambria Math" w:eastAsia="宋体" w:hAnsi="Cambria Math"/>
-                  </w:rPr>
-                  <m:t>10</m:t>
+                  <m:t xml:space="preserve">       … same as Task1, line 8 to line 10</m:t>
                 </m:r>
               </m:oMath>
             </m:oMathPara>
@@ -7754,13 +7568,7 @@
                   <w:rPr>
                     <w:rFonts w:ascii="Cambria Math" w:eastAsia="宋体" w:hAnsi="Cambria Math"/>
                   </w:rPr>
-                  <m:t xml:space="preserve"> </m:t>
-                </m:r>
-                <m:r>
-                  <w:rPr>
-                    <w:rFonts w:ascii="Cambria Math" w:eastAsia="宋体" w:hAnsi="Cambria Math"/>
-                  </w:rPr>
-                  <m:t>f</m:t>
+                  <m:t xml:space="preserve"> f</m:t>
                 </m:r>
                 <m:d>
                   <m:dPr>
@@ -7829,25 +7637,7 @@
                   <w:rPr>
                     <w:rFonts w:ascii="Cambria Math" w:eastAsia="宋体" w:hAnsi="Cambria Math"/>
                   </w:rPr>
-                  <m:t xml:space="preserve"> Task</m:t>
-                </m:r>
-                <m:r>
-                  <w:rPr>
-                    <w:rFonts w:ascii="Cambria Math" w:eastAsia="宋体" w:hAnsi="Cambria Math"/>
-                  </w:rPr>
-                  <m:t>3</m:t>
-                </m:r>
-                <m:r>
-                  <w:rPr>
-                    <w:rFonts w:ascii="Cambria Math" w:eastAsia="宋体" w:hAnsi="Cambria Math"/>
-                  </w:rPr>
-                  <m:t>_Preprocess(a, b, n, m, k</m:t>
-                </m:r>
-                <m:r>
-                  <w:rPr>
-                    <w:rFonts w:ascii="Cambria Math" w:eastAsia="宋体" w:hAnsi="Cambria Math"/>
-                  </w:rPr>
-                  <m:t>)</m:t>
+                  <m:t xml:space="preserve"> Task3_Preprocess(a, b, n, m, k)</m:t>
                 </m:r>
               </m:oMath>
             </m:oMathPara>
@@ -7943,19 +7733,7 @@
                   <w:rPr>
                     <w:rFonts w:ascii="Cambria Math" w:eastAsia="宋体" w:hAnsi="Cambria Math"/>
                   </w:rPr>
-                  <m:t>←</m:t>
-                </m:r>
-                <m:r>
-                  <w:rPr>
-                    <w:rFonts w:ascii="Cambria Math" w:eastAsia="宋体" w:hAnsi="Cambria Math"/>
-                  </w:rPr>
-                  <m:t>fasterpart</m:t>
-                </m:r>
-                <m:r>
-                  <w:rPr>
-                    <w:rFonts w:ascii="Cambria Math" w:eastAsia="宋体" w:hAnsi="Cambria Math"/>
-                  </w:rPr>
-                  <m:t>(a, b</m:t>
+                  <m:t>←fasterpart(a, b</m:t>
                 </m:r>
                 <m:d>
                   <m:dPr>
@@ -7990,7 +7768,7 @@
             <w:pPr>
               <w:jc w:val="left"/>
               <w:rPr>
-                <w:rFonts w:ascii="宋体" w:eastAsia="宋体" w:hAnsi="宋体" w:hint="eastAsia"/>
+                <w:rFonts w:ascii="宋体" w:eastAsia="宋体" w:hAnsi="宋体"/>
               </w:rPr>
             </w:pPr>
             <m:oMathPara>
@@ -8055,7 +7833,7 @@
       <w:pPr>
         <w:jc w:val="center"/>
         <w:rPr>
-          <w:rFonts w:ascii="楷体" w:eastAsia="楷体" w:hAnsi="楷体" w:hint="eastAsia"/>
+          <w:rFonts w:ascii="楷体" w:eastAsia="楷体" w:hAnsi="楷体"/>
         </w:rPr>
       </w:pPr>
       <w:r>
